--- a/Word docs/Дневник.docx
+++ b/Word docs/Дневник.docx
@@ -428,12 +428,52 @@
       <w:r>
         <w:rPr>
           <w:b/>
+          <w:sz w:val="28"/>
+          <w:szCs w:val="24"/>
+          <w:lang w:eastAsia="ar-SA"/>
+        </w:rPr>
+        <w:t xml:space="preserve"> </w:t>
+      </w:r>
+      <w:r>
+        <w:rPr>
+          <w:b/>
           <w:caps/>
           <w:sz w:val="28"/>
           <w:szCs w:val="24"/>
           <w:lang w:eastAsia="ar-SA"/>
         </w:rPr>
-        <w:t>______________________________________________________________</w:t>
+        <w:t>________</w:t>
+      </w:r>
+      <w:r>
+        <w:rPr>
+          <w:b/>
+          <w:caps/>
+          <w:sz w:val="28"/>
+          <w:szCs w:val="24"/>
+          <w:u w:val="single"/>
+          <w:lang w:eastAsia="ar-SA"/>
+        </w:rPr>
+        <w:t>Брезгина Константина Алексеевича</w:t>
+      </w:r>
+      <w:r>
+        <w:rPr>
+          <w:b/>
+          <w:caps/>
+          <w:sz w:val="28"/>
+          <w:szCs w:val="24"/>
+          <w:lang w:eastAsia="ar-SA"/>
+        </w:rPr>
+        <w:t>__</w:t>
+      </w:r>
+      <w:r>
+        <w:rPr>
+          <w:b/>
+          <w:caps/>
+          <w:sz w:val="28"/>
+          <w:szCs w:val="24"/>
+          <w:lang w:eastAsia="ar-SA"/>
+        </w:rPr>
+        <w:t>______</w:t>
       </w:r>
     </w:p>
     <w:p>
@@ -1122,7 +1162,67 @@
           <w:szCs w:val="24"/>
           <w:lang w:eastAsia="ar-SA"/>
         </w:rPr>
-        <w:t>Место прохождения практики ___________________________________________________</w:t>
+        <w:t>Место прохождения практики ___________</w:t>
+      </w:r>
+      <w:r>
+        <w:rPr>
+          <w:rFonts w:ascii="Helvetica" w:hAnsi="Helvetica"/>
+          <w:color w:val="444444"/>
+          <w:sz w:val="18"/>
+          <w:szCs w:val="18"/>
+          <w:u w:val="single"/>
+          <w:shd w:val="clear" w:color="auto" w:fill="FFFFFF"/>
+        </w:rPr>
+        <w:t>ГАПОУ СО «</w:t>
+      </w:r>
+      <w:proofErr w:type="gramStart"/>
+      <w:r>
+        <w:rPr>
+          <w:rFonts w:ascii="Helvetica" w:hAnsi="Helvetica"/>
+          <w:color w:val="444444"/>
+          <w:sz w:val="18"/>
+          <w:szCs w:val="18"/>
+          <w:u w:val="single"/>
+          <w:shd w:val="clear" w:color="auto" w:fill="FFFFFF"/>
+        </w:rPr>
+        <w:t>ЕЭТК</w:t>
+      </w:r>
+      <w:r>
+        <w:rPr>
+          <w:rFonts w:ascii="Helvetica" w:hAnsi="Helvetica"/>
+          <w:color w:val="444444"/>
+          <w:sz w:val="18"/>
+          <w:szCs w:val="18"/>
+          <w:shd w:val="clear" w:color="auto" w:fill="FFFFFF"/>
+        </w:rPr>
+        <w:t>»</w:t>
+      </w:r>
+      <w:r>
+        <w:rPr>
+          <w:sz w:val="24"/>
+          <w:szCs w:val="24"/>
+          <w:lang w:eastAsia="ar-SA"/>
+        </w:rPr>
+        <w:t>_</w:t>
+      </w:r>
+      <w:proofErr w:type="gramEnd"/>
+      <w:r>
+        <w:rPr>
+          <w:sz w:val="24"/>
+          <w:szCs w:val="24"/>
+          <w:lang w:eastAsia="ar-SA"/>
+        </w:rPr>
+        <w:t>_____</w:t>
+      </w:r>
+      <w:bookmarkStart w:id="0" w:name="_GoBack"/>
+      <w:bookmarkEnd w:id="0"/>
+      <w:r>
+        <w:rPr>
+          <w:sz w:val="24"/>
+          <w:szCs w:val="24"/>
+          <w:lang w:eastAsia="ar-SA"/>
+        </w:rPr>
+        <w:t>__________________</w:t>
       </w:r>
     </w:p>
     <w:p>
@@ -1441,7 +1541,6 @@
                 <w:lang w:eastAsia="ar-SA"/>
               </w:rPr>
             </w:pPr>
-            <w:proofErr w:type="spellStart"/>
             <w:r>
               <w:rPr>
                 <w:sz w:val="24"/>
@@ -1466,7 +1565,6 @@
               </w:rPr>
               <w:t>ение</w:t>
             </w:r>
-            <w:proofErr w:type="spellEnd"/>
             <w:r>
               <w:rPr>
                 <w:sz w:val="24"/>
@@ -1708,17 +1806,7 @@
                 <w:sz w:val="24"/>
                 <w:szCs w:val="24"/>
               </w:rPr>
-              <w:t>Знакомство с предприятием. Инструктаж по охране труда и технике безопасн</w:t>
-            </w:r>
-            <w:bookmarkStart w:id="0" w:name="_GoBack"/>
-            <w:bookmarkEnd w:id="0"/>
-            <w:r>
-              <w:rPr>
-                <w:color w:val="000000" w:themeColor="text1"/>
-                <w:sz w:val="24"/>
-                <w:szCs w:val="24"/>
-              </w:rPr>
-              <w:t xml:space="preserve">ости.  </w:t>
+              <w:t xml:space="preserve">Знакомство с предприятием. Инструктаж по охране труда и технике безопасности.  </w:t>
             </w:r>
           </w:p>
         </w:tc>
